--- a/cvresume/Resume_Tuna_Toksoz.docx
+++ b/cvresume/Resume_Tuna_Toksoz.docx
@@ -13,8 +13,6 @@
           <w:lang w:val="en-US"/>
         </w:rPr>
       </w:pPr>
-      <w:bookmarkStart w:id="0" w:name="_GoBack"/>
-      <w:bookmarkEnd w:id="0"/>
       <w:r>
         <w:rPr>
           <w:b/>
@@ -624,8 +622,13 @@
             <w:pPr>
               <w:spacing w:line="360" w:lineRule="auto"/>
             </w:pPr>
-            <w:r>
-              <w:t xml:space="preserve">B.Sc </w:t>
+            <w:proofErr w:type="spellStart"/>
+            <w:r>
+              <w:t>B.Sc</w:t>
+            </w:r>
+            <w:proofErr w:type="spellEnd"/>
+            <w:r>
+              <w:t xml:space="preserve"> </w:t>
             </w:r>
           </w:p>
         </w:tc>
@@ -658,8 +661,13 @@
             <w:pPr>
               <w:spacing w:line="360" w:lineRule="auto"/>
             </w:pPr>
-            <w:r>
-              <w:t>Bogazici University - Department of Computer Engineering</w:t>
+            <w:proofErr w:type="spellStart"/>
+            <w:r>
+              <w:t>Bogazici</w:t>
+            </w:r>
+            <w:proofErr w:type="spellEnd"/>
+            <w:r>
+              <w:t xml:space="preserve"> University - Department of Computer Engineering</w:t>
             </w:r>
           </w:p>
         </w:tc>
@@ -706,8 +714,13 @@
             <w:pPr>
               <w:spacing w:line="360" w:lineRule="auto"/>
             </w:pPr>
-            <w:r>
-              <w:t>Kultur Science High School</w:t>
+            <w:proofErr w:type="spellStart"/>
+            <w:r>
+              <w:t>Kultur</w:t>
+            </w:r>
+            <w:proofErr w:type="spellEnd"/>
+            <w:r>
+              <w:t xml:space="preserve"> Science High School</w:t>
             </w:r>
           </w:p>
         </w:tc>
@@ -1064,8 +1077,8 @@
           <w:noProof/>
         </w:rPr>
         <w:drawing>
-          <wp:inline distT="0" distB="0" distL="0" distR="0" wp14:editId="3683B982">
-            <wp:extent cx="1916264" cy="1129625"/>
+          <wp:inline distT="0" distB="0" distL="0" distR="0" wp14:editId="7141D8A2">
+            <wp:extent cx="1717482" cy="1012445"/>
             <wp:effectExtent l="0" t="0" r="0" b="0"/>
             <wp:docPr id="1" name="Picture 1"/>
             <wp:cNvGraphicFramePr>
@@ -1090,7 +1103,7 @@
                   <pic:spPr bwMode="auto">
                     <a:xfrm>
                       <a:off x="0" y="0"/>
-                      <a:ext cx="1929768" cy="1137586"/>
+                      <a:ext cx="1730412" cy="1020067"/>
                     </a:xfrm>
                     <a:prstGeom prst="rect">
                       <a:avLst/>
@@ -1269,6 +1282,20 @@
                 <w:b/>
                 <w:lang w:val="tr-TR"/>
               </w:rPr>
+              <w:t>February 2009 – February 2009</w:t>
+            </w:r>
+            <w:r>
+              <w:rPr>
+                <w:b/>
+                <w:lang w:val="tr-TR"/>
+              </w:rPr>
+              <w:br/>
+            </w:r>
+            <w:r>
+              <w:rPr>
+                <w:b/>
+                <w:lang w:val="tr-TR"/>
+              </w:rPr>
               <w:t xml:space="preserve">September 2009 – October </w:t>
             </w:r>
             <w:r>
@@ -1695,6 +1722,7 @@
           <w:lang w:val="tr-TR"/>
         </w:rPr>
       </w:pPr>
+      <w:bookmarkStart w:id="0" w:name="_GoBack"/>
       <w:r>
         <w:rPr>
           <w:b/>
@@ -1717,6 +1745,7 @@
         <w:t xml:space="preserve"> - Co-Founder</w:t>
       </w:r>
     </w:p>
+    <w:bookmarkEnd w:id="0"/>
     <w:p>
       <w:pPr>
         <w:pStyle w:val="ListParagraph"/>
@@ -1771,6 +1800,13 @@
           <w:lang w:val="tr-TR"/>
         </w:rPr>
         <w:t>9</w:t>
+      </w:r>
+      <w:r>
+        <w:rPr>
+          <w:b/>
+          <w:lang w:val="tr-TR"/>
+        </w:rPr>
+        <w:t xml:space="preserve"> - 2010</w:t>
       </w:r>
       <w:r>
         <w:rPr>
@@ -2517,8 +2553,18 @@
                 <w:sz w:val="23"/>
                 <w:szCs w:val="23"/>
               </w:rPr>
-              <w:t>Tim Barcz</w:t>
-            </w:r>
+              <w:t xml:space="preserve">Tim </w:t>
+            </w:r>
+            <w:proofErr w:type="spellStart"/>
+            <w:r>
+              <w:rPr>
+                <w:b/>
+                <w:sz w:val="23"/>
+                <w:szCs w:val="23"/>
+              </w:rPr>
+              <w:t>Barcz</w:t>
+            </w:r>
+            <w:proofErr w:type="spellEnd"/>
             <w:r>
               <w:rPr>
                 <w:b/>
@@ -2722,8 +2768,18 @@
                 <w:sz w:val="23"/>
                 <w:szCs w:val="23"/>
               </w:rPr>
-              <w:t>Prof. Gerhard Klimeck</w:t>
-            </w:r>
+              <w:t xml:space="preserve">Prof. Gerhard </w:t>
+            </w:r>
+            <w:proofErr w:type="spellStart"/>
+            <w:r>
+              <w:rPr>
+                <w:b/>
+                <w:sz w:val="23"/>
+                <w:szCs w:val="23"/>
+              </w:rPr>
+              <w:t>Klimeck</w:t>
+            </w:r>
+            <w:proofErr w:type="spellEnd"/>
             <w:r>
               <w:rPr>
                 <w:b/>
@@ -7133,7 +7189,7 @@
 </file>
 
 <file path=customXml/itemProps1.xml><?xml version="1.0" encoding="utf-8"?>
-<ds:datastoreItem xmlns:ds="http://schemas.openxmlformats.org/officeDocument/2006/customXml" ds:itemID="{7BB68228-8050-44C5-938C-A42A88F27479}">
+<ds:datastoreItem xmlns:ds="http://schemas.openxmlformats.org/officeDocument/2006/customXml" ds:itemID="{2A539E1D-2044-474F-B9CA-F759F5B9D1C3}">
   <ds:schemaRefs>
     <ds:schemaRef ds:uri="http://schemas.openxmlformats.org/officeDocument/2006/bibliography"/>
   </ds:schemaRefs>
